--- a/report.docx
+++ b/report.docx
@@ -2361,9 +2361,9 @@
           <w:szCs w:val="26"/>
         </w:rPr>
         <w:drawing>
-          <wp:inline distT="0" distB="0" distL="0" distR="0" wp14:anchorId="11FF963B" wp14:editId="482AEB37">
-            <wp:extent cx="5608320" cy="2933700"/>
-            <wp:effectExtent l="0" t="0" r="11430" b="0"/>
+          <wp:inline distT="0" distB="0" distL="0" distR="0" wp14:anchorId="11FF963B" wp14:editId="677FA15E">
+            <wp:extent cx="5448300" cy="2712720"/>
+            <wp:effectExtent l="0" t="0" r="0" b="11430"/>
             <wp:docPr id="1303730699" name="Chart 3"/>
             <wp:cNvGraphicFramePr/>
             <a:graphic xmlns:a="http://schemas.openxmlformats.org/drawingml/2006/main">
@@ -2502,7 +2502,25 @@
           <w:sz w:val="26"/>
           <w:szCs w:val="26"/>
         </w:rPr>
-        <w:t>M</w:t>
+        <w:t xml:space="preserve">Link </w:t>
+      </w:r>
+      <w:proofErr w:type="spellStart"/>
+      <w:r>
+        <w:rPr>
+          <w:rFonts w:ascii="Times New Roman" w:hAnsi="Times New Roman" w:cs="Times New Roman"/>
+          <w:sz w:val="26"/>
+          <w:szCs w:val="26"/>
+        </w:rPr>
+        <w:t>github</w:t>
+      </w:r>
+      <w:proofErr w:type="spellEnd"/>
+      <w:r>
+        <w:rPr>
+          <w:rFonts w:ascii="Times New Roman" w:hAnsi="Times New Roman" w:cs="Times New Roman"/>
+          <w:sz w:val="26"/>
+          <w:szCs w:val="26"/>
+        </w:rPr>
+        <w:t xml:space="preserve">: </w:t>
       </w:r>
       <w:r>
         <w:rPr>
@@ -2510,7 +2528,7 @@
           <w:sz w:val="26"/>
           <w:szCs w:val="26"/>
         </w:rPr>
-        <w:t>ã nguồn</w:t>
+        <w:t>https://github.com/tuyetanh090907/Bui-Thi-Tuyet-Anh---25520038---TTNT-</w:t>
       </w:r>
     </w:p>
     <w:p>
